--- a/KeyLogger/Keylogger.docx
+++ b/KeyLogger/Keylogger.docx
@@ -12,6 +12,7 @@
           <w:szCs w:val="32"/>
         </w:rPr>
       </w:pPr>
+      <w:proofErr w:type="spellStart"/>
       <w:r>
         <w:rPr>
           <w:rFonts w:ascii="Times New Roman" w:hAnsi="Times New Roman" w:cs="Times New Roman"/>
@@ -19,28 +20,117 @@
           <w:sz w:val="32"/>
           <w:szCs w:val="32"/>
         </w:rPr>
-        <w:t xml:space="preserve">MAC Flooding </w:t>
+        <w:t>KeyLogger</w:t>
+      </w:r>
+      <w:proofErr w:type="spellEnd"/>
+    </w:p>
+    <w:p>
+      <w:pPr>
+        <w:jc w:val="both"/>
+        <w:rPr>
+          <w:rFonts w:ascii="Times New Roman" w:hAnsi="Times New Roman" w:cs="Times New Roman"/>
+          <w:sz w:val="24"/>
+          <w:szCs w:val="24"/>
+        </w:rPr>
+      </w:pPr>
+      <w:r>
+        <w:rPr>
+          <w:rFonts w:ascii="Times New Roman" w:hAnsi="Times New Roman" w:cs="Times New Roman"/>
+          <w:sz w:val="24"/>
+          <w:szCs w:val="24"/>
+        </w:rPr>
+        <w:t xml:space="preserve">A </w:t>
       </w:r>
       <w:proofErr w:type="spellStart"/>
       <w:r>
         <w:rPr>
           <w:rFonts w:ascii="Times New Roman" w:hAnsi="Times New Roman" w:cs="Times New Roman"/>
-          <w:color w:val="00B050"/>
-          <w:sz w:val="32"/>
-          <w:szCs w:val="32"/>
-        </w:rPr>
-        <w:t>Att@ck</w:t>
+          <w:sz w:val="24"/>
+          <w:szCs w:val="24"/>
+        </w:rPr>
+        <w:t>keylogger</w:t>
       </w:r>
       <w:proofErr w:type="spellEnd"/>
-    </w:p>
-    <w:p>
-      <w:pPr>
-        <w:rPr>
-          <w:rFonts w:ascii="Times New Roman" w:hAnsi="Times New Roman" w:cs="Times New Roman"/>
-          <w:sz w:val="24"/>
-          <w:szCs w:val="24"/>
-        </w:rPr>
-      </w:pPr>
+      <w:r>
+        <w:rPr>
+          <w:rFonts w:ascii="Times New Roman" w:hAnsi="Times New Roman" w:cs="Times New Roman"/>
+          <w:sz w:val="24"/>
+          <w:szCs w:val="24"/>
+        </w:rPr>
+        <w:t xml:space="preserve"> is a type of surveillance software or hardware designed to record keystrokes made on a computer or mobile device. It can capture sensitive information such as passwords, usernames, and credit card details without the user's knowledge. </w:t>
+      </w:r>
+      <w:proofErr w:type="spellStart"/>
+      <w:r>
+        <w:rPr>
+          <w:rFonts w:ascii="Times New Roman" w:hAnsi="Times New Roman" w:cs="Times New Roman"/>
+          <w:sz w:val="24"/>
+          <w:szCs w:val="24"/>
+        </w:rPr>
+        <w:t>Keyloggers</w:t>
+      </w:r>
+      <w:proofErr w:type="spellEnd"/>
+      <w:r>
+        <w:rPr>
+          <w:rFonts w:ascii="Times New Roman" w:hAnsi="Times New Roman" w:cs="Times New Roman"/>
+          <w:sz w:val="24"/>
+          <w:szCs w:val="24"/>
+        </w:rPr>
+        <w:t xml:space="preserve"> </w:t>
+      </w:r>
+      <w:proofErr w:type="gramStart"/>
+      <w:r>
+        <w:rPr>
+          <w:rFonts w:ascii="Times New Roman" w:hAnsi="Times New Roman" w:cs="Times New Roman"/>
+          <w:sz w:val="24"/>
+          <w:szCs w:val="24"/>
+        </w:rPr>
+        <w:t>can be used</w:t>
+      </w:r>
+      <w:proofErr w:type="gramEnd"/>
+      <w:r>
+        <w:rPr>
+          <w:rFonts w:ascii="Times New Roman" w:hAnsi="Times New Roman" w:cs="Times New Roman"/>
+          <w:sz w:val="24"/>
+          <w:szCs w:val="24"/>
+        </w:rPr>
+        <w:t xml:space="preserve"> for legitimate purposes, such as monitoring employees or children, but they are often exploited by cybercriminals for malicious activities. They </w:t>
+      </w:r>
+      <w:proofErr w:type="gramStart"/>
+      <w:r>
+        <w:rPr>
+          <w:rFonts w:ascii="Times New Roman" w:hAnsi="Times New Roman" w:cs="Times New Roman"/>
+          <w:sz w:val="24"/>
+          <w:szCs w:val="24"/>
+        </w:rPr>
+        <w:t>can be installed</w:t>
+      </w:r>
+      <w:proofErr w:type="gramEnd"/>
+      <w:r>
+        <w:rPr>
+          <w:rFonts w:ascii="Times New Roman" w:hAnsi="Times New Roman" w:cs="Times New Roman"/>
+          <w:sz w:val="24"/>
+          <w:szCs w:val="24"/>
+        </w:rPr>
+        <w:t xml:space="preserve"> through malware, phishing, or physical access to the device. To protect against </w:t>
+      </w:r>
+      <w:proofErr w:type="spellStart"/>
+      <w:r>
+        <w:rPr>
+          <w:rFonts w:ascii="Times New Roman" w:hAnsi="Times New Roman" w:cs="Times New Roman"/>
+          <w:sz w:val="24"/>
+          <w:szCs w:val="24"/>
+        </w:rPr>
+        <w:t>keyloggers</w:t>
+      </w:r>
+      <w:proofErr w:type="spellEnd"/>
+      <w:r>
+        <w:rPr>
+          <w:rFonts w:ascii="Times New Roman" w:hAnsi="Times New Roman" w:cs="Times New Roman"/>
+          <w:sz w:val="24"/>
+          <w:szCs w:val="24"/>
+        </w:rPr>
+        <w:t>, users should install antivirus software, update their systems regularly, and avoid downloading files from untrusted sources.</w:t>
+      </w:r>
     </w:p>
     <w:p>
       <w:pPr>
@@ -51,37 +141,23 @@
           <w:szCs w:val="24"/>
         </w:rPr>
       </w:pPr>
-      <w:r>
-        <w:rPr>
-          <w:rFonts w:ascii="Times New Roman" w:hAnsi="Times New Roman" w:cs="Times New Roman"/>
-          <w:sz w:val="24"/>
-          <w:szCs w:val="24"/>
-        </w:rPr>
-        <w:t>We know that routers keep a track of IP addresses and the corresponding Mac addresses. However, we continuously updat</w:t>
-      </w:r>
-      <w:r>
-        <w:rPr>
-          <w:rFonts w:ascii="Times New Roman" w:hAnsi="Times New Roman" w:cs="Times New Roman"/>
-          <w:sz w:val="24"/>
-          <w:szCs w:val="24"/>
-        </w:rPr>
-        <w:t xml:space="preserve">e the router Mac address table. </w:t>
-      </w:r>
-      <w:r>
-        <w:rPr>
-          <w:rFonts w:ascii="Times New Roman" w:hAnsi="Times New Roman" w:cs="Times New Roman"/>
-          <w:sz w:val="24"/>
-          <w:szCs w:val="24"/>
-        </w:rPr>
-        <w:t>The device table will become full and will not able to register anyone.</w:t>
-      </w:r>
-      <w:r>
-        <w:rPr>
-          <w:rFonts w:ascii="Times New Roman" w:hAnsi="Times New Roman" w:cs="Times New Roman"/>
-          <w:sz w:val="24"/>
-          <w:szCs w:val="24"/>
-        </w:rPr>
-        <w:t xml:space="preserve"> Then router will be down.</w:t>
+      <w:proofErr w:type="spellStart"/>
+      <w:r>
+        <w:rPr>
+          <w:rFonts w:ascii="Times New Roman" w:hAnsi="Times New Roman" w:cs="Times New Roman"/>
+          <w:sz w:val="24"/>
+          <w:szCs w:val="24"/>
+        </w:rPr>
+        <w:t>Goto</w:t>
+      </w:r>
+      <w:proofErr w:type="spellEnd"/>
+      <w:r>
+        <w:rPr>
+          <w:rFonts w:ascii="Times New Roman" w:hAnsi="Times New Roman" w:cs="Times New Roman"/>
+          <w:sz w:val="24"/>
+          <w:szCs w:val="24"/>
+        </w:rPr>
+        <w:t xml:space="preserve"> the website and clone the file.</w:t>
       </w:r>
     </w:p>
     <w:p>
@@ -93,125 +169,13 @@
           <w:szCs w:val="24"/>
         </w:rPr>
       </w:pPr>
-      <w:proofErr w:type="gramStart"/>
-      <w:r>
-        <w:rPr>
-          <w:rFonts w:ascii="Times New Roman" w:hAnsi="Times New Roman" w:cs="Times New Roman"/>
-          <w:sz w:val="24"/>
-          <w:szCs w:val="24"/>
-        </w:rPr>
-        <w:t>First</w:t>
-      </w:r>
-      <w:proofErr w:type="gramEnd"/>
-      <w:r>
-        <w:rPr>
-          <w:rFonts w:ascii="Times New Roman" w:hAnsi="Times New Roman" w:cs="Times New Roman"/>
-          <w:sz w:val="24"/>
-          <w:szCs w:val="24"/>
-        </w:rPr>
-        <w:t xml:space="preserve"> connect </w:t>
-      </w:r>
-      <w:proofErr w:type="spellStart"/>
-      <w:r>
-        <w:rPr>
-          <w:rFonts w:ascii="Times New Roman" w:hAnsi="Times New Roman" w:cs="Times New Roman"/>
-          <w:sz w:val="24"/>
-          <w:szCs w:val="24"/>
-        </w:rPr>
-        <w:t>wifi</w:t>
-      </w:r>
-      <w:proofErr w:type="spellEnd"/>
-      <w:r>
-        <w:rPr>
-          <w:rFonts w:ascii="Times New Roman" w:hAnsi="Times New Roman" w:cs="Times New Roman"/>
-          <w:sz w:val="24"/>
-          <w:szCs w:val="24"/>
-        </w:rPr>
-        <w:t xml:space="preserve"> adapter and install the adapter:</w:t>
-      </w:r>
-    </w:p>
-    <w:p>
-      <w:pPr>
-        <w:jc w:val="both"/>
-        <w:rPr>
-          <w:rFonts w:ascii="Times New Roman" w:hAnsi="Times New Roman" w:cs="Times New Roman"/>
-          <w:sz w:val="24"/>
-          <w:szCs w:val="24"/>
-        </w:rPr>
-      </w:pPr>
-      <w:r>
-        <w:rPr>
-          <w:rFonts w:ascii="Times New Roman" w:hAnsi="Times New Roman" w:cs="Times New Roman"/>
-          <w:sz w:val="24"/>
-          <w:szCs w:val="24"/>
-        </w:rPr>
-        <w:t xml:space="preserve">Below step by step procedure to install mt7601u </w:t>
-      </w:r>
-      <w:proofErr w:type="gramStart"/>
-      <w:r>
-        <w:rPr>
-          <w:rFonts w:ascii="Times New Roman" w:hAnsi="Times New Roman" w:cs="Times New Roman"/>
-          <w:sz w:val="24"/>
-          <w:szCs w:val="24"/>
-        </w:rPr>
-        <w:t>driver(</w:t>
-      </w:r>
-      <w:proofErr w:type="gramEnd"/>
-      <w:r>
-        <w:rPr>
-          <w:rFonts w:ascii="Times New Roman" w:hAnsi="Times New Roman" w:cs="Times New Roman"/>
-          <w:sz w:val="24"/>
-          <w:szCs w:val="24"/>
-        </w:rPr>
-        <w:t xml:space="preserve">this is my </w:t>
-      </w:r>
-      <w:proofErr w:type="spellStart"/>
-      <w:r>
-        <w:rPr>
-          <w:rFonts w:ascii="Times New Roman" w:hAnsi="Times New Roman" w:cs="Times New Roman"/>
-          <w:sz w:val="24"/>
-          <w:szCs w:val="24"/>
-        </w:rPr>
-        <w:t>wifi</w:t>
-      </w:r>
-      <w:proofErr w:type="spellEnd"/>
-      <w:r>
-        <w:rPr>
-          <w:rFonts w:ascii="Times New Roman" w:hAnsi="Times New Roman" w:cs="Times New Roman"/>
-          <w:sz w:val="24"/>
-          <w:szCs w:val="24"/>
-        </w:rPr>
-        <w:t xml:space="preserve"> driver)</w:t>
-      </w:r>
-    </w:p>
-    <w:p>
-      <w:pPr>
-        <w:jc w:val="both"/>
-        <w:rPr>
-          <w:rFonts w:ascii="Times New Roman" w:hAnsi="Times New Roman" w:cs="Times New Roman"/>
-          <w:sz w:val="24"/>
-          <w:szCs w:val="24"/>
-        </w:rPr>
-      </w:pPr>
-      <w:proofErr w:type="spellStart"/>
-      <w:proofErr w:type="gramStart"/>
-      <w:r>
-        <w:rPr>
-          <w:rFonts w:ascii="Times New Roman" w:hAnsi="Times New Roman" w:cs="Times New Roman"/>
-          <w:sz w:val="24"/>
-          <w:szCs w:val="24"/>
-        </w:rPr>
-        <w:t>git</w:t>
-      </w:r>
-      <w:proofErr w:type="spellEnd"/>
-      <w:proofErr w:type="gramEnd"/>
-      <w:r>
-        <w:rPr>
-          <w:rFonts w:ascii="Times New Roman" w:hAnsi="Times New Roman" w:cs="Times New Roman"/>
-          <w:sz w:val="24"/>
-          <w:szCs w:val="24"/>
-        </w:rPr>
-        <w:t xml:space="preserve"> clone </w:t>
+      <w:r>
+        <w:rPr>
+          <w:rFonts w:ascii="Times New Roman" w:hAnsi="Times New Roman" w:cs="Times New Roman"/>
+          <w:sz w:val="24"/>
+          <w:szCs w:val="24"/>
+        </w:rPr>
+        <w:t xml:space="preserve">Link: </w:t>
       </w:r>
       <w:hyperlink r:id="rId6" w:history="1">
         <w:r>
@@ -221,7 +185,7 @@
             <w:sz w:val="24"/>
             <w:szCs w:val="24"/>
           </w:rPr>
-          <w:t>https://github.com/kuba-moo/mt7601u.git</w:t>
+          <w:t>https://github.com/GiacomoLaw/Keylogger</w:t>
         </w:r>
       </w:hyperlink>
     </w:p>
@@ -234,24 +198,41 @@
           <w:szCs w:val="24"/>
         </w:rPr>
       </w:pPr>
-      <w:proofErr w:type="gramStart"/>
-      <w:r>
-        <w:rPr>
-          <w:rStyle w:val="hljs-builtin"/>
-          <w:rFonts w:ascii="Times New Roman" w:hAnsi="Times New Roman" w:cs="Times New Roman"/>
-          <w:sz w:val="24"/>
-          <w:szCs w:val="24"/>
-        </w:rPr>
-        <w:t>cd</w:t>
-      </w:r>
-      <w:proofErr w:type="gramEnd"/>
-      <w:r>
-        <w:rPr>
-          <w:rFonts w:ascii="Times New Roman" w:hAnsi="Times New Roman" w:cs="Times New Roman"/>
-          <w:sz w:val="24"/>
-          <w:szCs w:val="24"/>
-        </w:rPr>
-        <w:t xml:space="preserve"> mt7601u</w:t>
+      <w:proofErr w:type="spellStart"/>
+      <w:r>
+        <w:rPr>
+          <w:rFonts w:ascii="Times New Roman" w:hAnsi="Times New Roman" w:cs="Times New Roman"/>
+          <w:sz w:val="24"/>
+          <w:szCs w:val="24"/>
+        </w:rPr>
+        <w:t>Goto</w:t>
+      </w:r>
+      <w:proofErr w:type="spellEnd"/>
+      <w:r>
+        <w:rPr>
+          <w:rFonts w:ascii="Times New Roman" w:hAnsi="Times New Roman" w:cs="Times New Roman"/>
+          <w:sz w:val="24"/>
+          <w:szCs w:val="24"/>
+        </w:rPr>
+        <w:t xml:space="preserve"> </w:t>
+      </w:r>
+      <w:proofErr w:type="spellStart"/>
+      <w:r>
+        <w:rPr>
+          <w:rFonts w:ascii="Times New Roman" w:hAnsi="Times New Roman" w:cs="Times New Roman"/>
+          <w:sz w:val="24"/>
+          <w:szCs w:val="24"/>
+        </w:rPr>
+        <w:t>linux</w:t>
+      </w:r>
+      <w:proofErr w:type="spellEnd"/>
+      <w:r>
+        <w:rPr>
+          <w:rFonts w:ascii="Times New Roman" w:hAnsi="Times New Roman" w:cs="Times New Roman"/>
+          <w:sz w:val="24"/>
+          <w:szCs w:val="24"/>
+        </w:rPr>
+        <w:t xml:space="preserve"> directory</w:t>
       </w:r>
     </w:p>
     <w:p>
@@ -263,234 +244,17 @@
           <w:szCs w:val="24"/>
         </w:rPr>
       </w:pPr>
-      <w:proofErr w:type="gramStart"/>
-      <w:r>
-        <w:rPr>
-          <w:rFonts w:ascii="Times New Roman" w:hAnsi="Times New Roman" w:cs="Times New Roman"/>
-          <w:sz w:val="24"/>
-          <w:szCs w:val="24"/>
-        </w:rPr>
-        <w:t>ls</w:t>
-      </w:r>
-      <w:proofErr w:type="gramEnd"/>
-      <w:r>
-        <w:rPr>
-          <w:rFonts w:ascii="Times New Roman" w:hAnsi="Times New Roman" w:cs="Times New Roman"/>
-          <w:sz w:val="24"/>
-          <w:szCs w:val="24"/>
-        </w:rPr>
-        <w:t xml:space="preserve"> –la</w:t>
-      </w:r>
-    </w:p>
-    <w:p>
-      <w:pPr>
-        <w:jc w:val="both"/>
-        <w:rPr>
-          <w:rFonts w:ascii="Times New Roman" w:hAnsi="Times New Roman" w:cs="Times New Roman"/>
-          <w:sz w:val="24"/>
-          <w:szCs w:val="24"/>
-        </w:rPr>
-      </w:pPr>
-      <w:proofErr w:type="spellStart"/>
-      <w:proofErr w:type="gramStart"/>
-      <w:r>
-        <w:rPr>
-          <w:rFonts w:ascii="Times New Roman" w:hAnsi="Times New Roman" w:cs="Times New Roman"/>
-          <w:sz w:val="24"/>
-          <w:szCs w:val="24"/>
-        </w:rPr>
-        <w:t>sudo</w:t>
-      </w:r>
-      <w:proofErr w:type="spellEnd"/>
-      <w:proofErr w:type="gramEnd"/>
-      <w:r>
-        <w:rPr>
-          <w:rFonts w:ascii="Times New Roman" w:hAnsi="Times New Roman" w:cs="Times New Roman"/>
-          <w:sz w:val="24"/>
-          <w:szCs w:val="24"/>
-        </w:rPr>
-        <w:t xml:space="preserve"> </w:t>
-      </w:r>
-      <w:proofErr w:type="spellStart"/>
-      <w:r>
-        <w:rPr>
-          <w:rFonts w:ascii="Times New Roman" w:hAnsi="Times New Roman" w:cs="Times New Roman"/>
-          <w:sz w:val="24"/>
-          <w:szCs w:val="24"/>
-        </w:rPr>
-        <w:t>modprobe</w:t>
-      </w:r>
-      <w:proofErr w:type="spellEnd"/>
-      <w:r>
-        <w:rPr>
-          <w:rFonts w:ascii="Times New Roman" w:hAnsi="Times New Roman" w:cs="Times New Roman"/>
-          <w:sz w:val="24"/>
-          <w:szCs w:val="24"/>
-        </w:rPr>
-        <w:t xml:space="preserve"> mt7601u</w:t>
-      </w:r>
-    </w:p>
-    <w:p>
-      <w:pPr>
-        <w:jc w:val="both"/>
-        <w:rPr>
-          <w:rFonts w:ascii="Times New Roman" w:hAnsi="Times New Roman" w:cs="Times New Roman"/>
-          <w:sz w:val="24"/>
-          <w:szCs w:val="24"/>
-        </w:rPr>
-      </w:pPr>
-      <w:proofErr w:type="spellStart"/>
-      <w:proofErr w:type="gramStart"/>
-      <w:r>
-        <w:rPr>
-          <w:rFonts w:ascii="Times New Roman" w:hAnsi="Times New Roman" w:cs="Times New Roman"/>
-          <w:sz w:val="24"/>
-          <w:szCs w:val="24"/>
-        </w:rPr>
-        <w:t>lsmod</w:t>
-      </w:r>
-      <w:proofErr w:type="spellEnd"/>
-      <w:proofErr w:type="gramEnd"/>
-      <w:r>
-        <w:rPr>
-          <w:rFonts w:ascii="Times New Roman" w:hAnsi="Times New Roman" w:cs="Times New Roman"/>
-          <w:sz w:val="24"/>
-          <w:szCs w:val="24"/>
-        </w:rPr>
-        <w:t xml:space="preserve"> | </w:t>
-      </w:r>
-      <w:proofErr w:type="spellStart"/>
-      <w:r>
-        <w:rPr>
-          <w:rFonts w:ascii="Times New Roman" w:hAnsi="Times New Roman" w:cs="Times New Roman"/>
-          <w:sz w:val="24"/>
-          <w:szCs w:val="24"/>
-        </w:rPr>
-        <w:t>grep</w:t>
-      </w:r>
-      <w:proofErr w:type="spellEnd"/>
-      <w:r>
-        <w:rPr>
-          <w:rFonts w:ascii="Times New Roman" w:hAnsi="Times New Roman" w:cs="Times New Roman"/>
-          <w:sz w:val="24"/>
-          <w:szCs w:val="24"/>
-        </w:rPr>
-        <w:t xml:space="preserve"> mt7601u</w:t>
-      </w:r>
-    </w:p>
-    <w:p>
-      <w:pPr>
-        <w:jc w:val="both"/>
-        <w:rPr>
-          <w:rFonts w:ascii="Times New Roman" w:hAnsi="Times New Roman" w:cs="Times New Roman"/>
-          <w:sz w:val="24"/>
-          <w:szCs w:val="24"/>
-        </w:rPr>
-      </w:pPr>
-      <w:proofErr w:type="gramStart"/>
-      <w:r>
-        <w:rPr>
-          <w:rStyle w:val="hljs-builtin"/>
-          <w:rFonts w:ascii="Times New Roman" w:hAnsi="Times New Roman" w:cs="Times New Roman"/>
-          <w:sz w:val="24"/>
-          <w:szCs w:val="24"/>
-        </w:rPr>
-        <w:t>cd</w:t>
-      </w:r>
-      <w:proofErr w:type="gramEnd"/>
-      <w:r>
-        <w:rPr>
-          <w:rFonts w:ascii="Times New Roman" w:hAnsi="Times New Roman" w:cs="Times New Roman"/>
-          <w:sz w:val="24"/>
-          <w:szCs w:val="24"/>
-        </w:rPr>
-        <w:t xml:space="preserve"> mt7601u</w:t>
-      </w:r>
-    </w:p>
-    <w:p>
-      <w:pPr>
-        <w:jc w:val="both"/>
-        <w:rPr>
-          <w:rFonts w:ascii="Times New Roman" w:hAnsi="Times New Roman" w:cs="Times New Roman"/>
-          <w:sz w:val="24"/>
-          <w:szCs w:val="24"/>
-        </w:rPr>
-      </w:pPr>
-    </w:p>
-    <w:p>
-      <w:pPr>
-        <w:jc w:val="both"/>
-        <w:rPr>
-          <w:rFonts w:ascii="Times New Roman" w:hAnsi="Times New Roman" w:cs="Times New Roman"/>
-          <w:sz w:val="24"/>
-          <w:szCs w:val="24"/>
-        </w:rPr>
-      </w:pPr>
-      <w:r>
-        <w:rPr>
-          <w:rFonts w:ascii="Times New Roman" w:hAnsi="Times New Roman" w:cs="Times New Roman"/>
-          <w:sz w:val="24"/>
-          <w:szCs w:val="24"/>
-        </w:rPr>
-        <w:t xml:space="preserve">Let begin </w:t>
-      </w:r>
-      <w:proofErr w:type="spellStart"/>
-      <w:r>
-        <w:rPr>
-          <w:rFonts w:ascii="Times New Roman" w:hAnsi="Times New Roman" w:cs="Times New Roman"/>
-          <w:sz w:val="24"/>
-          <w:szCs w:val="24"/>
-        </w:rPr>
-        <w:t>att@ck</w:t>
-      </w:r>
-      <w:proofErr w:type="spellEnd"/>
-      <w:r>
-        <w:rPr>
-          <w:rFonts w:ascii="Times New Roman" w:hAnsi="Times New Roman" w:cs="Times New Roman"/>
-          <w:sz w:val="24"/>
-          <w:szCs w:val="24"/>
-        </w:rPr>
-        <w:t>:</w:t>
-      </w:r>
-    </w:p>
-    <w:p>
-      <w:pPr>
-        <w:jc w:val="both"/>
-        <w:rPr>
-          <w:rFonts w:ascii="Times New Roman" w:hAnsi="Times New Roman" w:cs="Times New Roman"/>
-          <w:sz w:val="24"/>
-          <w:szCs w:val="24"/>
-        </w:rPr>
-      </w:pPr>
-      <w:r>
-        <w:rPr>
-          <w:rFonts w:ascii="Times New Roman" w:hAnsi="Times New Roman" w:cs="Times New Roman"/>
-          <w:sz w:val="24"/>
-          <w:szCs w:val="24"/>
-        </w:rPr>
-        <w:t>First check wlan0 is available:</w:t>
-      </w:r>
-    </w:p>
-    <w:p>
-      <w:pPr>
-        <w:jc w:val="both"/>
-        <w:rPr>
-          <w:rFonts w:ascii="Times New Roman" w:hAnsi="Times New Roman" w:cs="Times New Roman"/>
-          <w:sz w:val="24"/>
-          <w:szCs w:val="24"/>
-        </w:rPr>
-      </w:pPr>
-      <w:r>
-        <w:rPr>
-          <w:rFonts w:ascii="Times New Roman" w:hAnsi="Times New Roman" w:cs="Times New Roman"/>
-          <w:sz w:val="24"/>
-          <w:szCs w:val="24"/>
-        </w:rPr>
-        <w:lastRenderedPageBreak/>
+      <w:r>
+        <w:rPr>
+          <w:rFonts w:ascii="Times New Roman" w:hAnsi="Times New Roman" w:cs="Times New Roman"/>
+          <w:noProof/>
+          <w:sz w:val="24"/>
+          <w:szCs w:val="24"/>
+        </w:rPr>
         <w:drawing>
-          <wp:inline distT="0" distB="0" distL="0" distR="0" wp14:anchorId="5CC98BC8" wp14:editId="30EAFC4B">
-            <wp:extent cx="5700254" cy="4206605"/>
-            <wp:effectExtent l="0" t="0" r="0" b="3810"/>
+          <wp:inline distT="0" distB="0" distL="0" distR="0" wp14:anchorId="6B15F2A4" wp14:editId="618DF325">
+            <wp:extent cx="4046571" cy="3017782"/>
+            <wp:effectExtent l="0" t="0" r="0" b="0"/>
             <wp:docPr id="1" name="Picture 1"/>
             <wp:cNvGraphicFramePr>
               <a:graphicFrameLocks xmlns:a="http://schemas.openxmlformats.org/drawingml/2006/main" noChangeAspect="1"/>
@@ -511,7 +275,7 @@
                   <pic:spPr>
                     <a:xfrm>
                       <a:off x="0" y="0"/>
-                      <a:ext cx="5700254" cy="4206605"/>
+                      <a:ext cx="4046571" cy="3017782"/>
                     </a:xfrm>
                     <a:prstGeom prst="rect">
                       <a:avLst/>
@@ -533,6 +297,14 @@
           <w:szCs w:val="24"/>
         </w:rPr>
       </w:pPr>
+      <w:r>
+        <w:rPr>
+          <w:rFonts w:ascii="Times New Roman" w:hAnsi="Times New Roman" w:cs="Times New Roman"/>
+          <w:sz w:val="24"/>
+          <w:szCs w:val="24"/>
+        </w:rPr>
+        <w:t>Install requirements.txt file</w:t>
+      </w:r>
     </w:p>
     <w:p>
       <w:pPr>
@@ -543,186 +315,19 @@
           <w:szCs w:val="24"/>
         </w:rPr>
       </w:pPr>
-    </w:p>
-    <w:p>
-      <w:pPr>
-        <w:jc w:val="both"/>
-        <w:rPr>
-          <w:rFonts w:ascii="Times New Roman" w:hAnsi="Times New Roman" w:cs="Times New Roman"/>
-          <w:sz w:val="24"/>
-          <w:szCs w:val="24"/>
-        </w:rPr>
-      </w:pPr>
-    </w:p>
-    <w:p>
-      <w:pPr>
-        <w:jc w:val="both"/>
-        <w:rPr>
-          <w:rFonts w:ascii="Times New Roman" w:hAnsi="Times New Roman" w:cs="Times New Roman"/>
-          <w:sz w:val="24"/>
-          <w:szCs w:val="24"/>
-        </w:rPr>
-      </w:pPr>
-    </w:p>
-    <w:p>
-      <w:pPr>
-        <w:jc w:val="both"/>
-        <w:rPr>
-          <w:rFonts w:ascii="Times New Roman" w:hAnsi="Times New Roman" w:cs="Times New Roman"/>
-          <w:sz w:val="24"/>
-          <w:szCs w:val="24"/>
-        </w:rPr>
-      </w:pPr>
-    </w:p>
-    <w:p>
-      <w:pPr>
-        <w:jc w:val="both"/>
-        <w:rPr>
-          <w:rFonts w:ascii="Times New Roman" w:hAnsi="Times New Roman" w:cs="Times New Roman"/>
-          <w:sz w:val="24"/>
-          <w:szCs w:val="24"/>
-        </w:rPr>
-      </w:pPr>
-    </w:p>
-    <w:p>
-      <w:pPr>
-        <w:jc w:val="both"/>
-        <w:rPr>
-          <w:rFonts w:ascii="Times New Roman" w:hAnsi="Times New Roman" w:cs="Times New Roman"/>
-          <w:sz w:val="24"/>
-          <w:szCs w:val="24"/>
-        </w:rPr>
-      </w:pPr>
-    </w:p>
-    <w:p>
-      <w:pPr>
-        <w:jc w:val="both"/>
-        <w:rPr>
-          <w:rFonts w:ascii="Times New Roman" w:hAnsi="Times New Roman" w:cs="Times New Roman"/>
-          <w:sz w:val="24"/>
-          <w:szCs w:val="24"/>
-        </w:rPr>
-      </w:pPr>
-    </w:p>
-    <w:p>
-      <w:pPr>
-        <w:jc w:val="both"/>
-        <w:rPr>
-          <w:rFonts w:ascii="Times New Roman" w:hAnsi="Times New Roman" w:cs="Times New Roman"/>
-          <w:sz w:val="24"/>
-          <w:szCs w:val="24"/>
-        </w:rPr>
-      </w:pPr>
-    </w:p>
-    <w:p>
-      <w:pPr>
-        <w:jc w:val="both"/>
-        <w:rPr>
-          <w:rFonts w:ascii="Times New Roman" w:hAnsi="Times New Roman" w:cs="Times New Roman"/>
-          <w:sz w:val="24"/>
-          <w:szCs w:val="24"/>
-        </w:rPr>
-      </w:pPr>
-    </w:p>
-    <w:p>
-      <w:pPr>
-        <w:jc w:val="both"/>
-        <w:rPr>
-          <w:rFonts w:ascii="Times New Roman" w:hAnsi="Times New Roman" w:cs="Times New Roman"/>
-          <w:sz w:val="24"/>
-          <w:szCs w:val="24"/>
-        </w:rPr>
-      </w:pPr>
-    </w:p>
-    <w:p>
-      <w:pPr>
-        <w:jc w:val="both"/>
-        <w:rPr>
-          <w:rFonts w:ascii="Times New Roman" w:hAnsi="Times New Roman" w:cs="Times New Roman"/>
-          <w:sz w:val="24"/>
-          <w:szCs w:val="24"/>
-        </w:rPr>
-      </w:pPr>
-    </w:p>
-    <w:p>
-      <w:pPr>
-        <w:jc w:val="both"/>
-        <w:rPr>
-          <w:rFonts w:ascii="Times New Roman" w:hAnsi="Times New Roman" w:cs="Times New Roman"/>
-          <w:sz w:val="24"/>
-          <w:szCs w:val="24"/>
-        </w:rPr>
-      </w:pPr>
-    </w:p>
-    <w:p>
-      <w:pPr>
-        <w:jc w:val="both"/>
-        <w:rPr>
-          <w:rFonts w:ascii="Times New Roman" w:hAnsi="Times New Roman" w:cs="Times New Roman"/>
-          <w:sz w:val="24"/>
-          <w:szCs w:val="24"/>
-        </w:rPr>
-      </w:pPr>
-      <w:proofErr w:type="spellStart"/>
-      <w:proofErr w:type="gramStart"/>
-      <w:r>
-        <w:rPr>
-          <w:rFonts w:ascii="Times New Roman" w:hAnsi="Times New Roman" w:cs="Times New Roman"/>
+      <w:r>
+        <w:rPr>
+          <w:rFonts w:ascii="Times New Roman" w:hAnsi="Times New Roman" w:cs="Times New Roman"/>
+          <w:noProof/>
           <w:sz w:val="24"/>
           <w:szCs w:val="24"/>
         </w:rPr>
         <w:lastRenderedPageBreak/>
-        <w:t>macof</w:t>
-      </w:r>
-      <w:proofErr w:type="spellEnd"/>
-      <w:proofErr w:type="gramEnd"/>
-      <w:r>
-        <w:rPr>
-          <w:rFonts w:ascii="Times New Roman" w:hAnsi="Times New Roman" w:cs="Times New Roman"/>
-          <w:sz w:val="24"/>
-          <w:szCs w:val="24"/>
-        </w:rPr>
-        <w:t xml:space="preserve"> -</w:t>
-      </w:r>
-      <w:proofErr w:type="spellStart"/>
-      <w:r>
-        <w:rPr>
-          <w:rFonts w:ascii="Times New Roman" w:hAnsi="Times New Roman" w:cs="Times New Roman"/>
-          <w:sz w:val="24"/>
-          <w:szCs w:val="24"/>
-        </w:rPr>
-        <w:t>i</w:t>
-      </w:r>
-      <w:proofErr w:type="spellEnd"/>
-      <w:r>
-        <w:rPr>
-          <w:rFonts w:ascii="Times New Roman" w:hAnsi="Times New Roman" w:cs="Times New Roman"/>
-          <w:sz w:val="24"/>
-          <w:szCs w:val="24"/>
-        </w:rPr>
-        <w:t xml:space="preserve"> wlan0 -s 192.168.0.1</w:t>
-      </w:r>
-    </w:p>
-    <w:p>
-      <w:pPr>
-        <w:jc w:val="both"/>
-        <w:rPr>
-          <w:rFonts w:ascii="Times New Roman" w:hAnsi="Times New Roman" w:cs="Times New Roman"/>
-          <w:sz w:val="24"/>
-          <w:szCs w:val="24"/>
-        </w:rPr>
-      </w:pPr>
-      <w:r>
-        <w:rPr>
-          <w:rFonts w:ascii="Times New Roman" w:hAnsi="Times New Roman" w:cs="Times New Roman"/>
-          <w:sz w:val="24"/>
-          <w:szCs w:val="24"/>
-        </w:rPr>
         <w:drawing>
-          <wp:inline distT="0" distB="0" distL="0" distR="0" wp14:anchorId="1524F0F8" wp14:editId="6AA69DDF">
-            <wp:extent cx="5159187" cy="4099915"/>
-            <wp:effectExtent l="0" t="0" r="3810" b="0"/>
-            <wp:docPr id="11" name="Picture 11"/>
+          <wp:inline distT="0" distB="0" distL="0" distR="0" wp14:anchorId="5358385B" wp14:editId="3D8A1971">
+            <wp:extent cx="3817951" cy="4290432"/>
+            <wp:effectExtent l="0" t="0" r="0" b="0"/>
+            <wp:docPr id="2" name="Picture 2"/>
             <wp:cNvGraphicFramePr>
               <a:graphicFrameLocks xmlns:a="http://schemas.openxmlformats.org/drawingml/2006/main" noChangeAspect="1"/>
             </wp:cNvGraphicFramePr>
@@ -742,7 +347,7 @@
                   <pic:spPr>
                     <a:xfrm>
                       <a:off x="0" y="0"/>
-                      <a:ext cx="5159187" cy="4099915"/>
+                      <a:ext cx="3817951" cy="4290432"/>
                     </a:xfrm>
                     <a:prstGeom prst="rect">
                       <a:avLst/>
@@ -770,25 +375,7 @@
           <w:sz w:val="24"/>
           <w:szCs w:val="24"/>
         </w:rPr>
-        <w:t xml:space="preserve">192.168.0.1 </w:t>
-      </w:r>
-      <w:proofErr w:type="gramStart"/>
-      <w:r>
-        <w:rPr>
-          <w:rFonts w:ascii="Times New Roman" w:hAnsi="Times New Roman" w:cs="Times New Roman"/>
-          <w:sz w:val="24"/>
-          <w:szCs w:val="24"/>
-        </w:rPr>
-        <w:t>is</w:t>
-      </w:r>
-      <w:proofErr w:type="gramEnd"/>
-      <w:r>
-        <w:rPr>
-          <w:rFonts w:ascii="Times New Roman" w:hAnsi="Times New Roman" w:cs="Times New Roman"/>
-          <w:sz w:val="24"/>
-          <w:szCs w:val="24"/>
-        </w:rPr>
-        <w:t xml:space="preserve"> my router admin panel.</w:t>
+        <w:t>Run keylogger.py and browse any file.</w:t>
       </w:r>
     </w:p>
     <w:p>
@@ -807,10 +394,10 @@
           <w:szCs w:val="24"/>
         </w:rPr>
         <w:drawing>
-          <wp:inline distT="0" distB="0" distL="0" distR="0" wp14:anchorId="007FDB40" wp14:editId="3F6999E8">
-            <wp:extent cx="5943600" cy="3337560"/>
-            <wp:effectExtent l="0" t="0" r="0" b="0"/>
-            <wp:docPr id="12" name="Picture 12"/>
+          <wp:inline distT="0" distB="0" distL="0" distR="0" wp14:anchorId="4A5559C8" wp14:editId="1A513B49">
+            <wp:extent cx="3787468" cy="777307"/>
+            <wp:effectExtent l="0" t="0" r="3810" b="3810"/>
+            <wp:docPr id="5" name="Picture 5"/>
             <wp:cNvGraphicFramePr>
               <a:graphicFrameLocks xmlns:a="http://schemas.openxmlformats.org/drawingml/2006/main" noChangeAspect="1"/>
             </wp:cNvGraphicFramePr>
@@ -830,7 +417,7 @@
                   <pic:spPr>
                     <a:xfrm>
                       <a:off x="0" y="0"/>
-                      <a:ext cx="5943600" cy="3337560"/>
+                      <a:ext cx="3787468" cy="777307"/>
                     </a:xfrm>
                     <a:prstGeom prst="rect">
                       <a:avLst/>
@@ -842,25 +429,6 @@
           </wp:inline>
         </w:drawing>
       </w:r>
-    </w:p>
-    <w:p>
-      <w:pPr>
-        <w:jc w:val="both"/>
-        <w:rPr>
-          <w:rFonts w:ascii="Times New Roman" w:hAnsi="Times New Roman" w:cs="Times New Roman"/>
-          <w:sz w:val="24"/>
-          <w:szCs w:val="24"/>
-        </w:rPr>
-      </w:pPr>
-      <w:r>
-        <w:rPr>
-          <w:rFonts w:ascii="Times New Roman" w:hAnsi="Times New Roman" w:cs="Times New Roman"/>
-          <w:sz w:val="24"/>
-          <w:szCs w:val="24"/>
-        </w:rPr>
-        <w:lastRenderedPageBreak/>
-        <w:t>Admin panel is totally under loading and become down.</w:t>
-      </w:r>
       <w:bookmarkStart w:id="0" w:name="_GoBack"/>
       <w:bookmarkEnd w:id="0"/>
     </w:p>
@@ -873,9 +441,171 @@
           <w:szCs w:val="24"/>
         </w:rPr>
       </w:pPr>
+      <w:r>
+        <w:rPr>
+          <w:rFonts w:ascii="Times New Roman" w:hAnsi="Times New Roman" w:cs="Times New Roman"/>
+          <w:noProof/>
+          <w:sz w:val="24"/>
+          <w:szCs w:val="24"/>
+        </w:rPr>
+        <w:lastRenderedPageBreak/>
+        <w:drawing>
+          <wp:inline distT="0" distB="0" distL="0" distR="0" wp14:anchorId="647C0290" wp14:editId="08C752D1">
+            <wp:extent cx="5943600" cy="4119880"/>
+            <wp:effectExtent l="0" t="0" r="0" b="0"/>
+            <wp:docPr id="3" name="Picture 3"/>
+            <wp:cNvGraphicFramePr>
+              <a:graphicFrameLocks xmlns:a="http://schemas.openxmlformats.org/drawingml/2006/main" noChangeAspect="1"/>
+            </wp:cNvGraphicFramePr>
+            <a:graphic xmlns:a="http://schemas.openxmlformats.org/drawingml/2006/main">
+              <a:graphicData uri="http://schemas.openxmlformats.org/drawingml/2006/picture">
+                <pic:pic xmlns:pic="http://schemas.openxmlformats.org/drawingml/2006/picture">
+                  <pic:nvPicPr>
+                    <pic:cNvPr id="1" name=""/>
+                    <pic:cNvPicPr/>
+                  </pic:nvPicPr>
+                  <pic:blipFill>
+                    <a:blip r:embed="rId10"/>
+                    <a:stretch>
+                      <a:fillRect/>
+                    </a:stretch>
+                  </pic:blipFill>
+                  <pic:spPr>
+                    <a:xfrm>
+                      <a:off x="0" y="0"/>
+                      <a:ext cx="5943600" cy="4119880"/>
+                    </a:xfrm>
+                    <a:prstGeom prst="rect">
+                      <a:avLst/>
+                    </a:prstGeom>
+                  </pic:spPr>
+                </pic:pic>
+              </a:graphicData>
+            </a:graphic>
+          </wp:inline>
+        </w:drawing>
+      </w:r>
+    </w:p>
+    <w:p>
+      <w:pPr>
+        <w:jc w:val="both"/>
+        <w:rPr>
+          <w:rFonts w:ascii="Times New Roman" w:hAnsi="Times New Roman" w:cs="Times New Roman"/>
+          <w:sz w:val="24"/>
+          <w:szCs w:val="24"/>
+        </w:rPr>
+      </w:pPr>
+      <w:proofErr w:type="spellStart"/>
+      <w:r>
+        <w:rPr>
+          <w:rFonts w:ascii="Times New Roman" w:hAnsi="Times New Roman" w:cs="Times New Roman"/>
+          <w:sz w:val="24"/>
+          <w:szCs w:val="24"/>
+        </w:rPr>
+        <w:t>Goto</w:t>
+      </w:r>
+      <w:proofErr w:type="spellEnd"/>
+      <w:r>
+        <w:rPr>
+          <w:rFonts w:ascii="Times New Roman" w:hAnsi="Times New Roman" w:cs="Times New Roman"/>
+          <w:sz w:val="24"/>
+          <w:szCs w:val="24"/>
+        </w:rPr>
+        <w:t xml:space="preserve"> the </w:t>
+      </w:r>
+      <w:proofErr w:type="spellStart"/>
+      <w:r>
+        <w:rPr>
+          <w:rFonts w:ascii="Times New Roman" w:hAnsi="Times New Roman" w:cs="Times New Roman"/>
+          <w:sz w:val="24"/>
+          <w:szCs w:val="24"/>
+        </w:rPr>
+        <w:t>linux</w:t>
+      </w:r>
+      <w:proofErr w:type="spellEnd"/>
+      <w:r>
+        <w:rPr>
+          <w:rFonts w:ascii="Times New Roman" w:hAnsi="Times New Roman" w:cs="Times New Roman"/>
+          <w:sz w:val="24"/>
+          <w:szCs w:val="24"/>
+        </w:rPr>
+        <w:t xml:space="preserve"> folder and open the log file:</w:t>
+      </w:r>
+    </w:p>
+    <w:p>
+      <w:pPr>
+        <w:jc w:val="both"/>
+        <w:rPr>
+          <w:rFonts w:ascii="Times New Roman" w:hAnsi="Times New Roman" w:cs="Times New Roman"/>
+          <w:sz w:val="24"/>
+          <w:szCs w:val="24"/>
+        </w:rPr>
+      </w:pPr>
+      <w:r>
+        <w:rPr>
+          <w:rFonts w:ascii="Times New Roman" w:hAnsi="Times New Roman" w:cs="Times New Roman"/>
+          <w:noProof/>
+          <w:sz w:val="24"/>
+          <w:szCs w:val="24"/>
+        </w:rPr>
+        <w:drawing>
+          <wp:inline distT="0" distB="0" distL="0" distR="0" wp14:anchorId="2753BFDC" wp14:editId="62865D16">
+            <wp:extent cx="5943600" cy="3387725"/>
+            <wp:effectExtent l="0" t="0" r="0" b="3175"/>
+            <wp:docPr id="4" name="Picture 4"/>
+            <wp:cNvGraphicFramePr>
+              <a:graphicFrameLocks xmlns:a="http://schemas.openxmlformats.org/drawingml/2006/main" noChangeAspect="1"/>
+            </wp:cNvGraphicFramePr>
+            <a:graphic xmlns:a="http://schemas.openxmlformats.org/drawingml/2006/main">
+              <a:graphicData uri="http://schemas.openxmlformats.org/drawingml/2006/picture">
+                <pic:pic xmlns:pic="http://schemas.openxmlformats.org/drawingml/2006/picture">
+                  <pic:nvPicPr>
+                    <pic:cNvPr id="1" name=""/>
+                    <pic:cNvPicPr/>
+                  </pic:nvPicPr>
+                  <pic:blipFill>
+                    <a:blip r:embed="rId11"/>
+                    <a:stretch>
+                      <a:fillRect/>
+                    </a:stretch>
+                  </pic:blipFill>
+                  <pic:spPr>
+                    <a:xfrm>
+                      <a:off x="0" y="0"/>
+                      <a:ext cx="5943600" cy="3387725"/>
+                    </a:xfrm>
+                    <a:prstGeom prst="rect">
+                      <a:avLst/>
+                    </a:prstGeom>
+                  </pic:spPr>
+                </pic:pic>
+              </a:graphicData>
+            </a:graphic>
+          </wp:inline>
+        </w:drawing>
+      </w:r>
+    </w:p>
+    <w:p>
+      <w:pPr>
+        <w:jc w:val="both"/>
+        <w:rPr>
+          <w:rFonts w:ascii="Times New Roman" w:hAnsi="Times New Roman" w:cs="Times New Roman"/>
+          <w:sz w:val="24"/>
+          <w:szCs w:val="24"/>
+        </w:rPr>
+      </w:pPr>
+      <w:r>
+        <w:rPr>
+          <w:rFonts w:ascii="Times New Roman" w:hAnsi="Times New Roman" w:cs="Times New Roman"/>
+          <w:sz w:val="24"/>
+          <w:szCs w:val="24"/>
+        </w:rPr>
+        <w:lastRenderedPageBreak/>
+        <w:t>Here show the user and password hello.</w:t>
+      </w:r>
     </w:p>
     <w:sectPr>
-      <w:footerReference w:type="default" r:id="rId10"/>
+      <w:footerReference w:type="default" r:id="rId12"/>
       <w:pgSz w:w="12240" w:h="15840"/>
       <w:pgMar w:top="1440" w:right="1440" w:bottom="1440" w:left="1440" w:header="720" w:footer="720" w:gutter="0"/>
       <w:cols w:space="720"/>
